--- a/GraphQL.docx
+++ b/GraphQL.docx
@@ -36,6 +36,25 @@
         <w:t>GraphQL</w:t>
       </w:r>
       <w:proofErr w:type="spellEnd"/>
+    </w:p>
+    <w:p>
+      <w:pPr>
+        <w:shd w:val="clear" w:color="auto" w:fill="FFFFFF"/>
+        <w:spacing w:after="0" w:line="840" w:lineRule="atLeast"/>
+        <w:jc w:val="center"/>
+        <w:outlineLvl w:val="0"/>
+        <w:rPr>
+          <w:rFonts w:ascii="Helvetica" w:eastAsia="Times New Roman" w:hAnsi="Helvetica" w:cs="Helvetica"/>
+          <w:b/>
+          <w:bCs/>
+          <w:color w:val="292929"/>
+          <w:spacing w:val="-3"/>
+          <w:kern w:val="36"/>
+          <w:sz w:val="69"/>
+          <w:szCs w:val="69"/>
+          <w:lang w:bidi="th-TH"/>
+        </w:rPr>
+      </w:pPr>
     </w:p>
     <w:p>
       <w:pPr>
@@ -889,18 +908,7 @@
           <w:szCs w:val="24"/>
           <w:lang w:bidi="th-TH"/>
         </w:rPr>
-        <w:t>?</w:t>
-      </w:r>
-      <w:r>
-        <w:rPr>
-          <w:rFonts w:ascii="Saysettha OT" w:eastAsia="Times New Roman" w:hAnsi="Saysettha OT" w:cs="Saysettha OT"/>
-          <w:color w:val="292929"/>
-          <w:spacing w:val="-1"/>
-          <w:sz w:val="24"/>
-          <w:szCs w:val="24"/>
-          <w:lang w:bidi="th-TH"/>
-        </w:rPr>
-        <w:t xml:space="preserve"> </w:t>
+        <w:t xml:space="preserve">? </w:t>
       </w:r>
       <w:r>
         <w:rPr>
@@ -923,7 +931,7 @@
         <w:ind w:firstLine="720"/>
         <w:jc w:val="thaiDistribute"/>
         <w:rPr>
-          <w:rFonts w:ascii="Saysettha OT" w:hAnsi="Saysettha OT" w:cs="Saysettha OT" w:hint="cs"/>
+          <w:rFonts w:ascii="Saysettha OT" w:hAnsi="Saysettha OT" w:cs="Saysettha OT"/>
           <w:color w:val="292929"/>
           <w:spacing w:val="-1"/>
         </w:rPr>
@@ -1081,7 +1089,16 @@
           <w:color w:val="292929"/>
           <w:spacing w:val="-1"/>
         </w:rPr>
-        <w:t xml:space="preserve">GET /users/:id </w:t>
+        <w:t xml:space="preserve">GET </w:t>
+      </w:r>
+      <w:r>
+        <w:rPr>
+          <w:rFonts w:ascii="Saysettha OT" w:hAnsi="Saysettha OT" w:cs="Saysettha OT"/>
+          <w:color w:val="292929"/>
+          <w:spacing w:val="-1"/>
+        </w:rPr>
+        <w:lastRenderedPageBreak/>
+        <w:t xml:space="preserve">/users/:id </w:t>
       </w:r>
       <w:r>
         <w:rPr>
@@ -1185,7 +1202,6 @@
           <w:cs/>
           <w:lang w:bidi="lo-LA"/>
         </w:rPr>
-        <w:lastRenderedPageBreak/>
         <w:t xml:space="preserve">ອີກ​ວິທີ​ໜຶ່ງ​ຜົມ​ກໍ​ພັດທະນາ </w:t>
       </w:r>
       <w:r>
@@ -1805,7 +1821,7 @@
         <w:spacing w:after="0" w:line="480" w:lineRule="atLeast"/>
         <w:jc w:val="thaiDistribute"/>
         <w:rPr>
-          <w:rFonts w:ascii="Saysettha OT" w:eastAsia="Times New Roman" w:hAnsi="Saysettha OT" w:cs="Saysettha OT" w:hint="cs"/>
+          <w:rFonts w:ascii="Saysettha OT" w:eastAsia="Times New Roman" w:hAnsi="Saysettha OT" w:cs="Saysettha OT"/>
           <w:color w:val="292929"/>
           <w:spacing w:val="-1"/>
           <w:sz w:val="24"/>
